--- a/Iteración 5/Decisiones de Diseño tomadas por ASS/ADD-048.docx
+++ b/Iteración 5/Decisiones de Diseño tomadas por ASS/ADD-048.docx
@@ -4,7 +4,7 @@
   <w:body>
     <w:tbl>
       <w:tblPr>
-        <w:tblStyle w:val="Tablaconcuadrcula"/>
+        <w:tblStyle w:val="TableGrid"/>
         <w:tblW w:w="8730" w:type="dxa"/>
         <w:tblInd w:w="0" w:type="dxa"/>
         <w:tblLook w:val="04A0" w:firstRow="1" w:lastRow="0" w:firstColumn="1" w:lastColumn="0" w:noHBand="0" w:noVBand="1"/>
@@ -92,10 +92,7 @@
               <w:spacing w:line="240" w:lineRule="auto"/>
             </w:pPr>
             <w:r>
-              <w:t>ADD-04</w:t>
-            </w:r>
-            <w:r>
-              <w:t>8</w:t>
+              <w:t>ADD-048</w:t>
             </w:r>
           </w:p>
         </w:tc>
@@ -221,8 +218,10 @@
               <w:spacing w:line="240" w:lineRule="auto"/>
             </w:pPr>
             <w:r>
-              <w:t xml:space="preserve">Los asignadores de operarios mediante la aplicación y su base de datos correspondiente, accederán a los operarios disponibles del grupo precisado por los algoritmos y asignaran mediante la aplicación </w:t>
-            </w:r>
+              <w:t>Con este flujo la asignación y la completitud de la elección de operarios queda finalizada y favorece la conexión entre lo determinado por los algoritmos y la elección de los operarios disponibles requeridos</w:t>
+            </w:r>
+            <w:bookmarkStart w:id="0" w:name="_GoBack"/>
+            <w:bookmarkEnd w:id="0"/>
           </w:p>
         </w:tc>
       </w:tr>
@@ -346,8 +345,6 @@
             <w:pPr>
               <w:spacing w:line="240" w:lineRule="auto"/>
             </w:pPr>
-            <w:bookmarkStart w:id="0" w:name="_GoBack"/>
-            <w:bookmarkEnd w:id="0"/>
             <w:r>
               <w:t>RF7</w:t>
             </w:r>
@@ -1011,13 +1008,13 @@
       <w:spacing w:line="252" w:lineRule="auto"/>
     </w:pPr>
   </w:style>
-  <w:style w:type="character" w:default="1" w:styleId="Fuentedeprrafopredeter">
+  <w:style w:type="character" w:default="1" w:styleId="DefaultParagraphFont">
     <w:name w:val="Default Paragraph Font"/>
     <w:uiPriority w:val="1"/>
     <w:semiHidden/>
     <w:unhideWhenUsed/>
   </w:style>
-  <w:style w:type="table" w:default="1" w:styleId="Tablanormal">
+  <w:style w:type="table" w:default="1" w:styleId="TableNormal">
     <w:name w:val="Normal Table"/>
     <w:uiPriority w:val="99"/>
     <w:semiHidden/>
@@ -1032,15 +1029,15 @@
       </w:tblCellMar>
     </w:tblPr>
   </w:style>
-  <w:style w:type="numbering" w:default="1" w:styleId="Sinlista">
+  <w:style w:type="numbering" w:default="1" w:styleId="NoList">
     <w:name w:val="No List"/>
     <w:uiPriority w:val="99"/>
     <w:semiHidden/>
     <w:unhideWhenUsed/>
   </w:style>
-  <w:style w:type="table" w:styleId="Tablaconcuadrcula">
+  <w:style w:type="table" w:styleId="TableGrid">
     <w:name w:val="Table Grid"/>
-    <w:basedOn w:val="Tablanormal"/>
+    <w:basedOn w:val="TableNormal"/>
     <w:uiPriority w:val="39"/>
     <w:rsid w:val="00CD6560"/>
     <w:pPr>
